--- a/COURSE MATERIAL REPOSITORY APP.docx
+++ b/COURSE MATERIAL REPOSITORY APP.docx
@@ -360,6 +360,8 @@
         </w:rPr>
         <w:t>BMIT/MG/2456/09/21</w:t>
       </w:r>
+      <w:bookmarkStart w:id="115" w:name="_GoBack"/>
+      <w:bookmarkEnd w:id="115"/>
     </w:p>
     <w:p>
       <w:pPr>
@@ -387,6 +389,18 @@
           <w:lang w:val="en-GB" w:eastAsia="zh-CN"/>
         </w:rPr>
         <w:t xml:space="preserve">Github Link: </w:t>
+      </w:r>
+      <w:r>
+        <w:rPr>
+          <w:rFonts w:hint="default" w:ascii="Times New Roman" w:hAnsi="Times New Roman" w:eastAsia="Times New Roman"/>
+          <w:b/>
+          <w:bCs/>
+          <w:color w:val="000000"/>
+          <w:sz w:val="24"/>
+          <w:szCs w:val="24"/>
+          <w:lang w:val="en-GB" w:eastAsia="zh-CN"/>
+        </w:rPr>
+        <w:t>https://github.com/HCSButcher/PROJECT-2</w:t>
       </w:r>
     </w:p>
     <w:p>
@@ -463,12 +477,12 @@
           <w:szCs w:val="24"/>
         </w:rPr>
       </w:pPr>
-      <w:bookmarkStart w:id="0" w:name="_Toc152670702"/>
-      <w:bookmarkStart w:id="1" w:name="_Toc131178876"/>
-      <w:bookmarkStart w:id="2" w:name="_Toc130557630"/>
-      <w:bookmarkStart w:id="3" w:name="_Toc131033627"/>
-      <w:bookmarkStart w:id="4" w:name="_Toc170989004"/>
-      <w:bookmarkStart w:id="5" w:name="_Toc16791"/>
+      <w:bookmarkStart w:id="0" w:name="_Toc16791"/>
+      <w:bookmarkStart w:id="1" w:name="_Toc152670702"/>
+      <w:bookmarkStart w:id="2" w:name="_Toc131178876"/>
+      <w:bookmarkStart w:id="3" w:name="_Toc130557630"/>
+      <w:bookmarkStart w:id="4" w:name="_Toc131033627"/>
+      <w:bookmarkStart w:id="5" w:name="_Toc170989004"/>
       <w:r>
         <w:rPr>
           <w:rFonts w:hint="default" w:ascii="Times New Roman" w:hAnsi="Times New Roman" w:cs="Times New Roman"/>
@@ -743,8 +757,8 @@
           <w:lang w:eastAsia="zh-CN"/>
         </w:rPr>
       </w:pPr>
-      <w:bookmarkStart w:id="6" w:name="_Toc170989005"/>
-      <w:bookmarkStart w:id="7" w:name="_Toc24815"/>
+      <w:bookmarkStart w:id="6" w:name="_Toc24815"/>
+      <w:bookmarkStart w:id="7" w:name="_Toc170989005"/>
       <w:r>
         <w:rPr>
           <w:rFonts w:ascii="Times New Roman" w:hAnsi="Times New Roman" w:eastAsia="Times New Roman" w:cs="Times New Roman"/>
@@ -1038,8 +1052,8 @@
           <w:lang w:eastAsia="zh-CN"/>
         </w:rPr>
       </w:pPr>
-      <w:bookmarkStart w:id="8" w:name="_Toc170989006"/>
-      <w:bookmarkStart w:id="9" w:name="_Toc7154"/>
+      <w:bookmarkStart w:id="8" w:name="_Toc7154"/>
+      <w:bookmarkStart w:id="9" w:name="_Toc170989006"/>
       <w:r>
         <w:rPr>
           <w:rFonts w:ascii="Times New Roman" w:hAnsi="Times New Roman" w:eastAsia="Times New Roman" w:cs="Times New Roman"/>
@@ -1498,8 +1512,8 @@
           <w:lang w:eastAsia="zh-CN"/>
         </w:rPr>
       </w:pPr>
-      <w:bookmarkStart w:id="12" w:name="_Toc170989008"/>
-      <w:bookmarkStart w:id="13" w:name="_Toc32330"/>
+      <w:bookmarkStart w:id="12" w:name="_Toc32330"/>
+      <w:bookmarkStart w:id="13" w:name="_Toc170989008"/>
       <w:r>
         <w:rPr>
           <w:rFonts w:ascii="Times New Roman" w:hAnsi="Times New Roman" w:eastAsia="Times New Roman" w:cs="Times New Roman"/>
@@ -5838,8 +5852,8 @@
         <w:spacing w:line="360" w:lineRule="auto"/>
         <w:textAlignment w:val="auto"/>
       </w:pPr>
-      <w:bookmarkStart w:id="22" w:name="_Toc170989013"/>
-      <w:bookmarkStart w:id="23" w:name="_Toc23866"/>
+      <w:bookmarkStart w:id="22" w:name="_Toc23866"/>
+      <w:bookmarkStart w:id="23" w:name="_Toc170989013"/>
       <w:r>
         <w:t>In the contemporary educational landscape, the effective management and distribution of course materials played a pivotal role in facilitating learning outcomes. With the rapid advancement of digital technologies, traditional methods of distributing physical copies of materials had become outdated and inefficient. In response to this evolving educational environment, there was a growing demand for centralized, digital solutions that streamlined the process of accessing and managing course materials. In many universities, students encountered challenges related to the distribution, organization, and accessibility of course materials. Traditional approaches, such as distributing handouts or relying on separate online platforms, often resulted in confusion, inefficiencies, and accessibility barriers. Faculty members struggled to organize diverse types of materials, while students faced difficulties in accessing, tracking, and engaging with these resources. These challenges highlighted the need for a more centralized and streamlined approach to course material management.</w:t>
       </w:r>
@@ -6019,8 +6033,8 @@
         <w:contextualSpacing/>
         <w:jc w:val="both"/>
       </w:pPr>
-      <w:bookmarkStart w:id="24" w:name="_Toc170989014"/>
-      <w:bookmarkStart w:id="25" w:name="_Toc25180"/>
+      <w:bookmarkStart w:id="24" w:name="_Toc25180"/>
+      <w:bookmarkStart w:id="25" w:name="_Toc170989014"/>
       <w:r>
         <w:rPr>
           <w:rFonts w:ascii="Times New Roman" w:hAnsi="Times New Roman" w:cs="Times New Roman"/>
@@ -6091,8 +6105,8 @@
           </w14:textFill>
         </w:rPr>
       </w:pPr>
-      <w:bookmarkStart w:id="26" w:name="_Toc170989015"/>
-      <w:bookmarkStart w:id="27" w:name="_Toc22034"/>
+      <w:bookmarkStart w:id="26" w:name="_Toc22034"/>
+      <w:bookmarkStart w:id="27" w:name="_Toc170989015"/>
       <w:r>
         <w:rPr>
           <w:rFonts w:ascii="Times New Roman" w:hAnsi="Times New Roman" w:cs="Times New Roman"/>
@@ -6141,8 +6155,8 @@
           </w14:textFill>
         </w:rPr>
       </w:pPr>
-      <w:bookmarkStart w:id="28" w:name="_Toc170989016"/>
-      <w:bookmarkStart w:id="29" w:name="_Toc10954"/>
+      <w:bookmarkStart w:id="28" w:name="_Toc10954"/>
+      <w:bookmarkStart w:id="29" w:name="_Toc170989016"/>
       <w:r>
         <w:rPr>
           <w:rFonts w:ascii="Times New Roman" w:hAnsi="Times New Roman" w:cs="Times New Roman"/>
@@ -6735,8 +6749,8 @@
         </w:rPr>
         <w:t xml:space="preserve">  </w:t>
       </w:r>
-      <w:bookmarkStart w:id="34" w:name="_Toc170989019"/>
-      <w:bookmarkStart w:id="35" w:name="_Toc19846"/>
+      <w:bookmarkStart w:id="34" w:name="_Toc19846"/>
+      <w:bookmarkStart w:id="35" w:name="_Toc170989019"/>
       <w:r>
         <w:rPr>
           <w:rFonts w:ascii="Times New Roman" w:hAnsi="Times New Roman" w:cs="Times New Roman"/>
@@ -7360,8 +7374,8 @@
           </w14:textFill>
         </w:rPr>
       </w:pPr>
-      <w:bookmarkStart w:id="36" w:name="_Toc170989044"/>
-      <w:bookmarkStart w:id="37" w:name="_Toc7678"/>
+      <w:bookmarkStart w:id="36" w:name="_Toc7678"/>
+      <w:bookmarkStart w:id="37" w:name="_Toc170989044"/>
       <w:r>
         <w:rPr>
           <w:rFonts w:ascii="Times New Roman" w:hAnsi="Times New Roman" w:cs="Times New Roman"/>
@@ -15641,18 +15655,7 @@
           <w:szCs w:val="24"/>
           <w:lang w:val="en-GB"/>
         </w:rPr>
-        <w:t>atlas which was</w:t>
-      </w:r>
-      <w:bookmarkStart w:id="115" w:name="_GoBack"/>
-      <w:bookmarkEnd w:id="115"/>
-      <w:r>
-        <w:rPr>
-          <w:rFonts w:hint="default" w:ascii="Times New Roman" w:hAnsi="Times New Roman" w:cs="Times New Roman" w:eastAsiaTheme="minorEastAsia"/>
-          <w:sz w:val="24"/>
-          <w:szCs w:val="24"/>
-          <w:lang w:val="en-GB"/>
-        </w:rPr>
-        <w:t xml:space="preserve"> an online database.</w:t>
+        <w:t>atlas which was an online database.</w:t>
       </w:r>
     </w:p>
     <w:p>
@@ -16268,8 +16271,8 @@
           <w:color w:val="auto"/>
         </w:rPr>
       </w:pPr>
-      <w:bookmarkStart w:id="109" w:name="_Toc173127867"/>
-      <w:bookmarkStart w:id="110" w:name="_Toc5505"/>
+      <w:bookmarkStart w:id="109" w:name="_Toc5505"/>
+      <w:bookmarkStart w:id="110" w:name="_Toc173127867"/>
       <w:r>
         <w:rPr>
           <w:b/>
@@ -16290,8 +16293,8 @@
           <w:color w:val="auto"/>
         </w:rPr>
       </w:pPr>
-      <w:bookmarkStart w:id="111" w:name="_Toc173127868"/>
-      <w:bookmarkStart w:id="112" w:name="_Toc32000"/>
+      <w:bookmarkStart w:id="111" w:name="_Toc32000"/>
+      <w:bookmarkStart w:id="112" w:name="_Toc173127868"/>
       <w:r>
         <w:rPr>
           <w:b/>
@@ -17220,8 +17223,8 @@
           <w:szCs w:val="24"/>
         </w:rPr>
       </w:pPr>
-      <w:bookmarkStart w:id="113" w:name="_Toc173127869"/>
-      <w:bookmarkStart w:id="114" w:name="_Toc9762"/>
+      <w:bookmarkStart w:id="113" w:name="_Toc9762"/>
+      <w:bookmarkStart w:id="114" w:name="_Toc173127869"/>
       <w:r>
         <w:rPr>
           <w:rFonts w:ascii="Times New Roman" w:hAnsi="Times New Roman" w:cs="Times New Roman"/>
